--- a/Skills and Jobs/Job Description - Full Stack Developer - In Progress.docx
+++ b/Skills and Jobs/Job Description - Full Stack Developer - In Progress.docx
@@ -472,10 +472,74 @@
               <w:rPr>
                 <w:rFonts w:ascii="Century Gothic" w:hAnsi="Century Gothic"/>
               </w:rPr>
-              <w:t xml:space="preserve"> </w:t>
+              <w:t>Develop Backend and front-end application architecture</w:t>
             </w:r>
-            <w:bookmarkStart w:id="0" w:name="_GoBack"/>
-            <w:bookmarkEnd w:id="0"/>
+          </w:p>
+          <w:p>
+            <w:pPr>
+              <w:pStyle w:val="ListBullet"/>
+              <w:numPr>
+                <w:ilvl w:val="0"/>
+                <w:numId w:val="19"/>
+              </w:numPr>
+              <w:rPr>
+                <w:rFonts w:ascii="Century Gothic" w:hAnsi="Century Gothic"/>
+              </w:rPr>
+            </w:pPr>
+            <w:r>
+              <w:rPr>
+                <w:rFonts w:ascii="Century Gothic" w:hAnsi="Century Gothic"/>
+              </w:rPr>
+              <w:t>Design and develop critical APIs</w:t>
+            </w:r>
+          </w:p>
+          <w:p>
+            <w:pPr>
+              <w:pStyle w:val="ListBullet"/>
+              <w:numPr>
+                <w:ilvl w:val="0"/>
+                <w:numId w:val="19"/>
+              </w:numPr>
+              <w:rPr>
+                <w:rFonts w:ascii="Century Gothic" w:hAnsi="Century Gothic"/>
+              </w:rPr>
+            </w:pPr>
+            <w:r>
+              <w:rPr>
+                <w:rFonts w:ascii="Century Gothic" w:hAnsi="Century Gothic"/>
+              </w:rPr>
+              <w:t>Meet technical needs as required</w:t>
+            </w:r>
+          </w:p>
+          <w:p>
+            <w:pPr>
+              <w:pStyle w:val="ListBullet"/>
+              <w:numPr>
+                <w:ilvl w:val="0"/>
+                <w:numId w:val="19"/>
+              </w:numPr>
+              <w:rPr>
+                <w:rFonts w:ascii="Century Gothic" w:hAnsi="Century Gothic"/>
+              </w:rPr>
+            </w:pPr>
+            <w:r>
+              <w:rPr>
+                <w:rFonts w:ascii="Century Gothic" w:hAnsi="Century Gothic"/>
+              </w:rPr>
+              <w:t>Develop interactive user interfaces on different applications</w:t>
+            </w:r>
+          </w:p>
+          <w:p>
+            <w:pPr>
+              <w:pStyle w:val="ListBullet"/>
+              <w:numPr>
+                <w:ilvl w:val="0"/>
+                <w:numId w:val="19"/>
+              </w:numPr>
+              <w:rPr>
+                <w:rFonts w:ascii="Century Gothic" w:hAnsi="Century Gothic"/>
+              </w:rPr>
+            </w:pPr>
           </w:p>
           <w:p>
             <w:pPr>
@@ -552,6 +616,74 @@
                 <w:rFonts w:ascii="Century Gothic" w:hAnsi="Century Gothic"/>
               </w:rPr>
             </w:pPr>
+            <w:r>
+              <w:rPr>
+                <w:rFonts w:ascii="Century Gothic" w:hAnsi="Century Gothic"/>
+              </w:rPr>
+              <w:t>At least 3 years of experience in producing complex systems</w:t>
+            </w:r>
+          </w:p>
+          <w:p>
+            <w:pPr>
+              <w:pStyle w:val="ListParagraph"/>
+              <w:numPr>
+                <w:ilvl w:val="0"/>
+                <w:numId w:val="15"/>
+              </w:numPr>
+              <w:rPr>
+                <w:rFonts w:ascii="Century Gothic" w:hAnsi="Century Gothic"/>
+              </w:rPr>
+            </w:pPr>
+            <w:r>
+              <w:rPr>
+                <w:rFonts w:ascii="Century Gothic" w:hAnsi="Century Gothic"/>
+              </w:rPr>
+              <w:t>Computer science degree</w:t>
+            </w:r>
+          </w:p>
+          <w:p>
+            <w:pPr>
+              <w:pStyle w:val="ListParagraph"/>
+              <w:numPr>
+                <w:ilvl w:val="0"/>
+                <w:numId w:val="15"/>
+              </w:numPr>
+              <w:rPr>
+                <w:rFonts w:ascii="Century Gothic" w:hAnsi="Century Gothic"/>
+              </w:rPr>
+            </w:pPr>
+            <w:r>
+              <w:rPr>
+                <w:rFonts w:ascii="Century Gothic" w:hAnsi="Century Gothic"/>
+              </w:rPr>
+              <w:t xml:space="preserve">Extensive understanding on HTML </w:t>
+            </w:r>
+            <w:proofErr w:type="spellStart"/>
+            <w:r>
+              <w:rPr>
+                <w:rFonts w:ascii="Century Gothic" w:hAnsi="Century Gothic"/>
+              </w:rPr>
+              <w:t>Javascript</w:t>
+            </w:r>
+            <w:proofErr w:type="spellEnd"/>
+          </w:p>
+          <w:p>
+            <w:pPr>
+              <w:pStyle w:val="ListParagraph"/>
+              <w:numPr>
+                <w:ilvl w:val="0"/>
+                <w:numId w:val="15"/>
+              </w:numPr>
+              <w:rPr>
+                <w:rFonts w:ascii="Century Gothic" w:hAnsi="Century Gothic"/>
+              </w:rPr>
+            </w:pPr>
+            <w:r>
+              <w:rPr>
+                <w:rFonts w:ascii="Century Gothic" w:hAnsi="Century Gothic"/>
+              </w:rPr>
+              <w:t>Deep understanding on python, SQL</w:t>
+            </w:r>
           </w:p>
           <w:p>
             <w:pPr>
@@ -611,38 +743,45 @@
               </w:p>
             </w:sdtContent>
           </w:sdt>
-          <w:sdt>
-            <w:sdtPr>
-              <w:rPr>
-                <w:rFonts w:ascii="Century Gothic" w:hAnsi="Century Gothic"/>
-              </w:rPr>
-              <w:alias w:val="Enter preferred skills:"/>
-              <w:tag w:val="Enter preferred skills:"/>
-              <w:id w:val="96767526"/>
-              <w:placeholder>
-                <w:docPart w:val="F771843E868A400CB6C9B94A4E310C0F"/>
-              </w:placeholder>
-              <w:temporary/>
-              <w:showingPlcHdr/>
-              <w15:appearance w15:val="hidden"/>
-            </w:sdtPr>
-            <w:sdtEndPr/>
-            <w:sdtContent>
-              <w:p>
-                <w:pPr>
-                  <w:rPr>
-                    <w:rFonts w:ascii="Century Gothic" w:hAnsi="Century Gothic"/>
-                  </w:rPr>
-                </w:pPr>
-                <w:r>
-                  <w:rPr>
-                    <w:rFonts w:ascii="Century Gothic" w:hAnsi="Century Gothic"/>
-                  </w:rPr>
-                  <w:t>Preferred Skills</w:t>
-                </w:r>
-              </w:p>
-            </w:sdtContent>
-          </w:sdt>
+          <w:p>
+            <w:pPr>
+              <w:pStyle w:val="ListParagraph"/>
+              <w:numPr>
+                <w:ilvl w:val="0"/>
+                <w:numId w:val="15"/>
+              </w:numPr>
+              <w:rPr>
+                <w:rFonts w:ascii="Century Gothic" w:hAnsi="Century Gothic"/>
+              </w:rPr>
+            </w:pPr>
+            <w:r>
+              <w:rPr>
+                <w:rFonts w:ascii="Century Gothic" w:hAnsi="Century Gothic"/>
+              </w:rPr>
+              <w:t>Excellent in both written and verbal communication skills</w:t>
+            </w:r>
+          </w:p>
+          <w:p>
+            <w:pPr>
+              <w:pStyle w:val="ListParagraph"/>
+              <w:numPr>
+                <w:ilvl w:val="0"/>
+                <w:numId w:val="15"/>
+              </w:numPr>
+              <w:rPr>
+                <w:rFonts w:ascii="Century Gothic" w:hAnsi="Century Gothic"/>
+              </w:rPr>
+            </w:pPr>
+            <w:bookmarkStart w:id="0" w:name="_GoBack"/>
+            <w:bookmarkEnd w:id="0"/>
+          </w:p>
+          <w:p>
+            <w:pPr>
+              <w:rPr>
+                <w:rFonts w:ascii="Century Gothic" w:hAnsi="Century Gothic"/>
+              </w:rPr>
+            </w:pPr>
+          </w:p>
           <w:p>
             <w:pPr>
               <w:rPr>
@@ -4669,32 +4808,6 @@
         <w:p>
           <w:pPr>
             <w:pStyle w:val="B2B8AB0455B4419FB019FB215CB38BE8"/>
-          </w:pPr>
-          <w:r>
-            <w:t>Preferred Skills</w:t>
-          </w:r>
-        </w:p>
-      </w:docPartBody>
-    </w:docPart>
-    <w:docPart>
-      <w:docPartPr>
-        <w:name w:val="F771843E868A400CB6C9B94A4E310C0F"/>
-        <w:category>
-          <w:name w:val="General"/>
-          <w:gallery w:val="placeholder"/>
-        </w:category>
-        <w:types>
-          <w:type w:val="bbPlcHdr"/>
-        </w:types>
-        <w:behaviors>
-          <w:behavior w:val="content"/>
-        </w:behaviors>
-        <w:guid w:val="{DB510017-730D-41B4-9395-5D668DA2ED0F}"/>
-      </w:docPartPr>
-      <w:docPartBody>
-        <w:p>
-          <w:pPr>
-            <w:pStyle w:val="F771843E868A400CB6C9B94A4E310C0F"/>
           </w:pPr>
           <w:r>
             <w:t>Preferred Skills</w:t>
@@ -5112,6 +5225,7 @@
   </w:compat>
   <w:rsids>
     <w:rsidRoot w:val="00E64799"/>
+    <w:rsid w:val="001B0E33"/>
     <w:rsid w:val="00555619"/>
     <w:rsid w:val="006F6C69"/>
     <w:rsid w:val="008127DB"/>
@@ -6024,7 +6138,7 @@
 </file>
 
 <file path=customXml/itemProps2.xml><?xml version="1.0" encoding="utf-8"?>
-<ds:datastoreItem xmlns:ds="http://schemas.openxmlformats.org/officeDocument/2006/customXml" ds:itemID="{807F7EDB-B60F-4771-80C0-D3701335323C}">
+<ds:datastoreItem xmlns:ds="http://schemas.openxmlformats.org/officeDocument/2006/customXml" ds:itemID="{2559AEA3-4EC7-4953-AD2A-5A8AF8567905}">
   <ds:schemaRefs>
     <ds:schemaRef ds:uri="http://schemas.openxmlformats.org/officeDocument/2006/bibliography"/>
   </ds:schemaRefs>
